--- a/material/Definición del lenguaje y gramática.docx
+++ b/material/Definición del lenguaje y gramática.docx
@@ -911,13 +911,38 @@
           <w:u w:val="single"/>
           <w:lang w:eastAsia="es-MX"/>
         </w:rPr>
-        <w:t>Palabras reservadas:</w:t>
-      </w:r>
-    </w:p>
-    <w:p>
-      <w:pPr>
-        <w:rPr>
-          <w:rFonts w:ascii="Times New Roman" w:eastAsia="Times New Roman" w:hAnsi="Times New Roman" w:cs="Times New Roman"/>
+        <w:t>Palabras reservadas</w:t>
+      </w:r>
+      <w:r>
+        <w:rPr>
+          <w:rFonts w:ascii="Arial" w:eastAsia="Times New Roman" w:hAnsi="Arial" w:cs="Arial"/>
+          <w:color w:val="000000"/>
+          <w:sz w:val="22"/>
+          <w:szCs w:val="22"/>
+          <w:u w:val="single"/>
+          <w:lang w:eastAsia="es-MX"/>
+        </w:rPr>
+        <w:t xml:space="preserve"> / Tokens</w:t>
+      </w:r>
+      <w:r>
+        <w:rPr>
+          <w:rFonts w:ascii="Arial" w:eastAsia="Times New Roman" w:hAnsi="Arial" w:cs="Arial"/>
+          <w:color w:val="000000"/>
+          <w:sz w:val="22"/>
+          <w:szCs w:val="22"/>
+          <w:u w:val="single"/>
+          <w:lang w:eastAsia="es-MX"/>
+        </w:rPr>
+        <w:t>:</w:t>
+      </w:r>
+    </w:p>
+    <w:p>
+      <w:pPr>
+        <w:rPr>
+          <w:rFonts w:ascii="Arial" w:eastAsia="Times New Roman" w:hAnsi="Arial" w:cs="Arial"/>
+          <w:color w:val="000000"/>
+          <w:sz w:val="22"/>
+          <w:szCs w:val="22"/>
           <w:lang w:eastAsia="es-MX"/>
         </w:rPr>
       </w:pPr>
@@ -930,6 +955,24 @@
           <w:lang w:eastAsia="es-MX"/>
         </w:rPr>
         <w:t>IF</w:t>
+      </w:r>
+    </w:p>
+    <w:p>
+      <w:pPr>
+        <w:rPr>
+          <w:rFonts w:ascii="Times New Roman" w:eastAsia="Times New Roman" w:hAnsi="Times New Roman" w:cs="Times New Roman"/>
+          <w:lang w:eastAsia="es-MX"/>
+        </w:rPr>
+      </w:pPr>
+      <w:r>
+        <w:rPr>
+          <w:rFonts w:ascii="Arial" w:eastAsia="Times New Roman" w:hAnsi="Arial" w:cs="Arial"/>
+          <w:color w:val="000000"/>
+          <w:sz w:val="22"/>
+          <w:szCs w:val="22"/>
+          <w:lang w:eastAsia="es-MX"/>
+        </w:rPr>
+        <w:t>IIF</w:t>
       </w:r>
     </w:p>
     <w:p>
@@ -1392,327 +1435,1616 @@
           <w:lang w:eastAsia="es-MX"/>
         </w:rPr>
         <w:lastRenderedPageBreak/>
-        <w:t xml:space="preserve">Definición de la </w:t>
-      </w:r>
-      <w:r>
-        <w:rPr>
-          <w:rFonts w:ascii="Arial" w:eastAsia="Times New Roman" w:hAnsi="Arial" w:cs="Arial"/>
-          <w:b/>
-          <w:bCs/>
-          <w:color w:val="000000"/>
-          <w:kern w:val="36"/>
-          <w:sz w:val="36"/>
-          <w:szCs w:val="36"/>
-          <w:u w:val="single"/>
-          <w:lang w:eastAsia="es-MX"/>
-        </w:rPr>
-        <w:t>Gramática</w:t>
-      </w:r>
-    </w:p>
-    <w:p>
-      <w:pPr>
-        <w:rPr>
-          <w:rFonts w:ascii="Times New Roman" w:eastAsia="Times New Roman" w:hAnsi="Times New Roman" w:cs="Times New Roman"/>
-          <w:lang w:eastAsia="es-MX"/>
-        </w:rPr>
-      </w:pPr>
-    </w:p>
-    <w:p>
-      <w:pPr>
-        <w:rPr>
-          <w:rFonts w:ascii="Times New Roman" w:eastAsia="Times New Roman" w:hAnsi="Times New Roman" w:cs="Times New Roman"/>
-          <w:lang w:eastAsia="es-MX"/>
-        </w:rPr>
-      </w:pPr>
-      <w:r>
-        <w:rPr>
-          <w:rFonts w:ascii="Arial" w:eastAsia="Times New Roman" w:hAnsi="Arial" w:cs="Arial"/>
-          <w:b/>
-          <w:bCs/>
-          <w:color w:val="000000"/>
-          <w:sz w:val="22"/>
-          <w:szCs w:val="22"/>
-          <w:lang w:eastAsia="es-MX"/>
-        </w:rPr>
-        <w:t>programa: DECLARE LLAVE_ABRE asignacion LLAVE_CIERRA sentencia</w:t>
-      </w:r>
-    </w:p>
-    <w:p>
-      <w:pPr>
-        <w:rPr>
-          <w:rFonts w:ascii="Times New Roman" w:eastAsia="Times New Roman" w:hAnsi="Times New Roman" w:cs="Times New Roman"/>
-          <w:lang w:eastAsia="es-MX"/>
-        </w:rPr>
-      </w:pPr>
-    </w:p>
-    <w:p>
-      <w:pPr>
-        <w:rPr>
-          <w:rFonts w:ascii="Times New Roman" w:eastAsia="Times New Roman" w:hAnsi="Times New Roman" w:cs="Times New Roman"/>
-          <w:lang w:eastAsia="es-MX"/>
-        </w:rPr>
-      </w:pPr>
-      <w:r>
-        <w:rPr>
-          <w:rFonts w:ascii="Arial" w:eastAsia="Times New Roman" w:hAnsi="Arial" w:cs="Arial"/>
-          <w:b/>
-          <w:bCs/>
-          <w:color w:val="000000"/>
-          <w:sz w:val="22"/>
-          <w:szCs w:val="22"/>
-          <w:lang w:eastAsia="es-MX"/>
-        </w:rPr>
-        <w:t>sentencia: seleccion | iteracion | asignacion | sentencia</w:t>
-      </w:r>
-    </w:p>
-    <w:p>
-      <w:pPr>
-        <w:rPr>
-          <w:rFonts w:ascii="Times New Roman" w:eastAsia="Times New Roman" w:hAnsi="Times New Roman" w:cs="Times New Roman"/>
-          <w:lang w:eastAsia="es-MX"/>
-        </w:rPr>
-      </w:pPr>
-    </w:p>
-    <w:p>
-      <w:pPr>
-        <w:rPr>
-          <w:rFonts w:ascii="Times New Roman" w:eastAsia="Times New Roman" w:hAnsi="Times New Roman" w:cs="Times New Roman"/>
-          <w:lang w:eastAsia="es-MX"/>
-        </w:rPr>
-      </w:pPr>
-      <w:r>
-        <w:rPr>
-          <w:rFonts w:ascii="Arial" w:eastAsia="Times New Roman" w:hAnsi="Arial" w:cs="Arial"/>
-          <w:b/>
-          <w:bCs/>
-          <w:color w:val="000000"/>
-          <w:sz w:val="22"/>
-          <w:szCs w:val="22"/>
-          <w:lang w:eastAsia="es-MX"/>
-        </w:rPr>
-        <w:t>seleccion: IF PARENT_ABRE condicion PARENT_CIERRA  LLAVE_ABRE bloque LLAVE_CIERRA ELSE LLAVE_ABRE bloque LLAVE_CIERRA | ID OP_ASIG IF PARENT_ABRE condicion COMA bloque COMA bloque PARENT_CIERRA</w:t>
-      </w:r>
-    </w:p>
-    <w:p>
-      <w:pPr>
-        <w:rPr>
-          <w:rFonts w:ascii="Times New Roman" w:eastAsia="Times New Roman" w:hAnsi="Times New Roman" w:cs="Times New Roman"/>
-          <w:lang w:eastAsia="es-MX"/>
-        </w:rPr>
-      </w:pPr>
-    </w:p>
-    <w:p>
-      <w:pPr>
-        <w:rPr>
-          <w:rFonts w:ascii="Times New Roman" w:eastAsia="Times New Roman" w:hAnsi="Times New Roman" w:cs="Times New Roman"/>
-          <w:lang w:eastAsia="es-MX"/>
-        </w:rPr>
-      </w:pPr>
-      <w:r>
-        <w:rPr>
-          <w:rFonts w:ascii="Arial" w:eastAsia="Times New Roman" w:hAnsi="Arial" w:cs="Arial"/>
-          <w:b/>
-          <w:bCs/>
-          <w:color w:val="000000"/>
-          <w:sz w:val="22"/>
-          <w:szCs w:val="22"/>
-          <w:lang w:eastAsia="es-MX"/>
-        </w:rPr>
-        <w:t>iteracion: WHILE PARENT_ABRE condicion PARENT_CIERRA LLAVE_ABRE bloque LLAVE_CIERRA </w:t>
-      </w:r>
-    </w:p>
-    <w:p>
-      <w:pPr>
-        <w:rPr>
-          <w:rFonts w:ascii="Times New Roman" w:eastAsia="Times New Roman" w:hAnsi="Times New Roman" w:cs="Times New Roman"/>
-          <w:lang w:eastAsia="es-MX"/>
-        </w:rPr>
-      </w:pPr>
-    </w:p>
-    <w:p>
-      <w:pPr>
-        <w:rPr>
-          <w:rFonts w:ascii="Times New Roman" w:eastAsia="Times New Roman" w:hAnsi="Times New Roman" w:cs="Times New Roman"/>
-          <w:lang w:eastAsia="es-MX"/>
-        </w:rPr>
-      </w:pPr>
-      <w:r>
-        <w:rPr>
-          <w:rFonts w:ascii="Arial" w:eastAsia="Times New Roman" w:hAnsi="Arial" w:cs="Arial"/>
-          <w:b/>
-          <w:bCs/>
-          <w:color w:val="000000"/>
-          <w:sz w:val="22"/>
-          <w:szCs w:val="22"/>
-          <w:lang w:eastAsia="es-MX"/>
-        </w:rPr>
-        <w:t>asignacion:  declaracion | asignacion</w:t>
-      </w:r>
-    </w:p>
-    <w:p>
-      <w:pPr>
-        <w:rPr>
-          <w:rFonts w:ascii="Times New Roman" w:eastAsia="Times New Roman" w:hAnsi="Times New Roman" w:cs="Times New Roman"/>
-          <w:lang w:eastAsia="es-MX"/>
-        </w:rPr>
-      </w:pPr>
-    </w:p>
-    <w:p>
-      <w:pPr>
-        <w:rPr>
-          <w:rFonts w:ascii="Times New Roman" w:eastAsia="Times New Roman" w:hAnsi="Times New Roman" w:cs="Times New Roman"/>
-          <w:lang w:eastAsia="es-MX"/>
-        </w:rPr>
-      </w:pPr>
-      <w:r>
-        <w:rPr>
-          <w:rFonts w:ascii="Arial" w:eastAsia="Times New Roman" w:hAnsi="Arial" w:cs="Arial"/>
-          <w:b/>
-          <w:bCs/>
-          <w:color w:val="000000"/>
-          <w:sz w:val="22"/>
-          <w:szCs w:val="22"/>
-          <w:lang w:eastAsia="es-MX"/>
-        </w:rPr>
-        <w:t>declaracion: type ID OP_ASIG expresion PUNTO_Y_COMA | PUT CTE_STRING PUNTO_Y_COMA | GET ID PUNTO_Y_COMA | declaracion</w:t>
-      </w:r>
-    </w:p>
-    <w:p>
-      <w:pPr>
-        <w:rPr>
-          <w:rFonts w:ascii="Times New Roman" w:eastAsia="Times New Roman" w:hAnsi="Times New Roman" w:cs="Times New Roman"/>
-          <w:lang w:eastAsia="es-MX"/>
-        </w:rPr>
-      </w:pPr>
-    </w:p>
-    <w:p>
-      <w:pPr>
-        <w:rPr>
-          <w:rFonts w:ascii="Times New Roman" w:eastAsia="Times New Roman" w:hAnsi="Times New Roman" w:cs="Times New Roman"/>
-          <w:lang w:eastAsia="es-MX"/>
-        </w:rPr>
-      </w:pPr>
-      <w:r>
-        <w:rPr>
-          <w:rFonts w:ascii="Arial" w:eastAsia="Times New Roman" w:hAnsi="Arial" w:cs="Arial"/>
-          <w:b/>
-          <w:bCs/>
-          <w:color w:val="000000"/>
-          <w:sz w:val="22"/>
-          <w:szCs w:val="22"/>
-          <w:lang w:eastAsia="es-MX"/>
-        </w:rPr>
-        <w:t>comparacion: expresion comparador expresion</w:t>
-      </w:r>
-    </w:p>
-    <w:p>
-      <w:pPr>
-        <w:rPr>
-          <w:rFonts w:ascii="Times New Roman" w:eastAsia="Times New Roman" w:hAnsi="Times New Roman" w:cs="Times New Roman"/>
-          <w:lang w:eastAsia="es-MX"/>
-        </w:rPr>
-      </w:pPr>
-    </w:p>
-    <w:p>
-      <w:pPr>
-        <w:rPr>
-          <w:rFonts w:ascii="Times New Roman" w:eastAsia="Times New Roman" w:hAnsi="Times New Roman" w:cs="Times New Roman"/>
-          <w:lang w:eastAsia="es-MX"/>
-        </w:rPr>
-      </w:pPr>
-      <w:r>
-        <w:rPr>
-          <w:rFonts w:ascii="Arial" w:eastAsia="Times New Roman" w:hAnsi="Arial" w:cs="Arial"/>
-          <w:b/>
-          <w:bCs/>
-          <w:color w:val="000000"/>
-          <w:sz w:val="22"/>
-          <w:szCs w:val="22"/>
-          <w:lang w:eastAsia="es-MX"/>
-        </w:rPr>
-        <w:t>condicion:  comparacion | condicion AND comparacion | condicion OR comparacion | NOT PARENT_ABRE condicion PARENT_CIERRA</w:t>
-      </w:r>
-    </w:p>
-    <w:p>
-      <w:pPr>
-        <w:rPr>
-          <w:rFonts w:ascii="Times New Roman" w:eastAsia="Times New Roman" w:hAnsi="Times New Roman" w:cs="Times New Roman"/>
-          <w:lang w:eastAsia="es-MX"/>
-        </w:rPr>
-      </w:pPr>
-    </w:p>
-    <w:p>
-      <w:pPr>
-        <w:rPr>
-          <w:rFonts w:ascii="Times New Roman" w:eastAsia="Times New Roman" w:hAnsi="Times New Roman" w:cs="Times New Roman"/>
-          <w:lang w:eastAsia="es-MX"/>
-        </w:rPr>
-      </w:pPr>
-      <w:r>
-        <w:rPr>
-          <w:rFonts w:ascii="Arial" w:eastAsia="Times New Roman" w:hAnsi="Arial" w:cs="Arial"/>
-          <w:b/>
-          <w:bCs/>
-          <w:color w:val="000000"/>
-          <w:sz w:val="22"/>
-          <w:szCs w:val="22"/>
-          <w:lang w:eastAsia="es-MX"/>
-        </w:rPr>
-        <w:t>bloque: asignacion | bloque asignacion</w:t>
-      </w:r>
-    </w:p>
-    <w:p>
-      <w:pPr>
-        <w:rPr>
-          <w:rFonts w:ascii="Times New Roman" w:eastAsia="Times New Roman" w:hAnsi="Times New Roman" w:cs="Times New Roman"/>
-          <w:lang w:eastAsia="es-MX"/>
-        </w:rPr>
-      </w:pPr>
-    </w:p>
-    <w:p>
-      <w:pPr>
-        <w:rPr>
-          <w:rFonts w:ascii="Times New Roman" w:eastAsia="Times New Roman" w:hAnsi="Times New Roman" w:cs="Times New Roman"/>
-          <w:lang w:eastAsia="es-MX"/>
-        </w:rPr>
-      </w:pPr>
-      <w:r>
-        <w:rPr>
-          <w:rFonts w:ascii="Arial" w:eastAsia="Times New Roman" w:hAnsi="Arial" w:cs="Arial"/>
-          <w:b/>
-          <w:bCs/>
-          <w:color w:val="000000"/>
-          <w:sz w:val="22"/>
-          <w:szCs w:val="22"/>
-          <w:lang w:eastAsia="es-MX"/>
-        </w:rPr>
-        <w:t>expresion: expresion OP_SUMA termino | expresion OP_MENOS termino | termino</w:t>
-      </w:r>
-    </w:p>
-    <w:p>
-      <w:pPr>
-        <w:rPr>
-          <w:rFonts w:ascii="Times New Roman" w:eastAsia="Times New Roman" w:hAnsi="Times New Roman" w:cs="Times New Roman"/>
-          <w:lang w:eastAsia="es-MX"/>
-        </w:rPr>
-      </w:pPr>
-    </w:p>
-    <w:p>
-      <w:pPr>
-        <w:rPr>
-          <w:rFonts w:ascii="Times New Roman" w:eastAsia="Times New Roman" w:hAnsi="Times New Roman" w:cs="Times New Roman"/>
-          <w:lang w:eastAsia="es-MX"/>
-        </w:rPr>
-      </w:pPr>
-      <w:r>
-        <w:rPr>
-          <w:rFonts w:ascii="Arial" w:eastAsia="Times New Roman" w:hAnsi="Arial" w:cs="Arial"/>
-          <w:b/>
-          <w:bCs/>
-          <w:color w:val="000000"/>
-          <w:sz w:val="22"/>
-          <w:szCs w:val="22"/>
-          <w:lang w:eastAsia="es-MX"/>
+        <w:t>Definición de la Gramática</w:t>
+      </w:r>
+    </w:p>
+    <w:p>
+      <w:pPr>
+        <w:rPr>
+          <w:rFonts w:ascii="Times New Roman" w:eastAsia="Times New Roman" w:hAnsi="Times New Roman" w:cs="Times New Roman"/>
+          <w:lang w:eastAsia="es-MX"/>
+        </w:rPr>
+      </w:pPr>
+    </w:p>
+    <w:p>
+      <w:pPr>
+        <w:rPr>
+          <w:rFonts w:ascii="Times New Roman" w:eastAsia="Times New Roman" w:hAnsi="Times New Roman" w:cs="Times New Roman"/>
+          <w:lang w:eastAsia="es-AR"/>
+        </w:rPr>
+      </w:pPr>
+      <w:r>
+        <w:rPr>
+          <w:rFonts w:ascii="Arial" w:eastAsia="Times New Roman" w:hAnsi="Arial" w:cs="Arial"/>
+          <w:b/>
+          <w:bCs/>
+          <w:sz w:val="22"/>
+          <w:szCs w:val="22"/>
+          <w:lang w:eastAsia="es-AR"/>
+        </w:rPr>
+        <w:t xml:space="preserve">programa: </w:t>
+      </w:r>
+      <w:proofErr w:type="spellStart"/>
+      <w:r>
+        <w:rPr>
+          <w:rFonts w:ascii="Arial" w:eastAsia="Times New Roman" w:hAnsi="Arial" w:cs="Arial"/>
+          <w:b/>
+          <w:bCs/>
+          <w:sz w:val="22"/>
+          <w:szCs w:val="22"/>
+          <w:lang w:eastAsia="es-AR"/>
+        </w:rPr>
+        <w:t>seccion_de_declaracion</w:t>
+      </w:r>
+      <w:proofErr w:type="spellEnd"/>
+      <w:r>
+        <w:rPr>
+          <w:rFonts w:ascii="Arial" w:eastAsia="Times New Roman" w:hAnsi="Arial" w:cs="Arial"/>
+          <w:b/>
+          <w:bCs/>
+          <w:sz w:val="22"/>
+          <w:szCs w:val="22"/>
+          <w:lang w:eastAsia="es-AR"/>
+        </w:rPr>
+        <w:t xml:space="preserve"> sentencias</w:t>
+      </w:r>
+    </w:p>
+    <w:p>
+      <w:pPr>
+        <w:rPr>
+          <w:rFonts w:ascii="Times New Roman" w:eastAsia="Times New Roman" w:hAnsi="Times New Roman" w:cs="Times New Roman"/>
+          <w:lang w:eastAsia="es-AR"/>
+        </w:rPr>
+      </w:pPr>
+    </w:p>
+    <w:p>
+      <w:pPr>
+        <w:rPr>
+          <w:rFonts w:ascii="Times New Roman" w:eastAsia="Times New Roman" w:hAnsi="Times New Roman" w:cs="Times New Roman"/>
+          <w:lang w:eastAsia="es-AR"/>
+        </w:rPr>
+      </w:pPr>
+      <w:proofErr w:type="spellStart"/>
+      <w:r>
+        <w:rPr>
+          <w:rFonts w:ascii="Arial" w:eastAsia="Times New Roman" w:hAnsi="Arial" w:cs="Arial"/>
+          <w:b/>
+          <w:bCs/>
+          <w:sz w:val="22"/>
+          <w:szCs w:val="22"/>
+          <w:lang w:eastAsia="es-AR"/>
+        </w:rPr>
+        <w:t>seccion_de_declaracion</w:t>
+      </w:r>
+      <w:proofErr w:type="spellEnd"/>
+      <w:r>
+        <w:rPr>
+          <w:rFonts w:ascii="Arial" w:eastAsia="Times New Roman" w:hAnsi="Arial" w:cs="Arial"/>
+          <w:b/>
+          <w:bCs/>
+          <w:sz w:val="22"/>
+          <w:szCs w:val="22"/>
+          <w:lang w:eastAsia="es-AR"/>
+        </w:rPr>
+        <w:t xml:space="preserve">: DECLARE LLAVE_ABRE </w:t>
+      </w:r>
+      <w:proofErr w:type="spellStart"/>
+      <w:r>
+        <w:rPr>
+          <w:rFonts w:ascii="Arial" w:eastAsia="Times New Roman" w:hAnsi="Arial" w:cs="Arial"/>
+          <w:b/>
+          <w:bCs/>
+          <w:sz w:val="22"/>
+          <w:szCs w:val="22"/>
+          <w:lang w:eastAsia="es-AR"/>
+        </w:rPr>
+        <w:t>declaracion</w:t>
+      </w:r>
+      <w:proofErr w:type="spellEnd"/>
+      <w:r>
+        <w:rPr>
+          <w:rFonts w:ascii="Arial" w:eastAsia="Times New Roman" w:hAnsi="Arial" w:cs="Arial"/>
+          <w:b/>
+          <w:bCs/>
+          <w:sz w:val="22"/>
+          <w:szCs w:val="22"/>
+          <w:lang w:eastAsia="es-AR"/>
+        </w:rPr>
+        <w:t xml:space="preserve"> LLAVE_CIERRA </w:t>
+      </w:r>
+    </w:p>
+    <w:p>
+      <w:pPr>
+        <w:rPr>
+          <w:rFonts w:ascii="Times New Roman" w:eastAsia="Times New Roman" w:hAnsi="Times New Roman" w:cs="Times New Roman"/>
+          <w:lang w:eastAsia="es-AR"/>
+        </w:rPr>
+      </w:pPr>
+    </w:p>
+    <w:p>
+      <w:pPr>
+        <w:rPr>
+          <w:rFonts w:ascii="Times New Roman" w:eastAsia="Times New Roman" w:hAnsi="Times New Roman" w:cs="Times New Roman"/>
+          <w:lang w:eastAsia="es-AR"/>
+        </w:rPr>
+      </w:pPr>
+      <w:proofErr w:type="spellStart"/>
+      <w:r>
+        <w:rPr>
+          <w:rFonts w:ascii="Arial" w:eastAsia="Times New Roman" w:hAnsi="Arial" w:cs="Arial"/>
+          <w:b/>
+          <w:bCs/>
+          <w:sz w:val="22"/>
+          <w:szCs w:val="22"/>
+          <w:lang w:eastAsia="es-AR"/>
+        </w:rPr>
+        <w:t>declaracion</w:t>
+      </w:r>
+      <w:proofErr w:type="spellEnd"/>
+      <w:r>
+        <w:rPr>
+          <w:rFonts w:ascii="Arial" w:eastAsia="Times New Roman" w:hAnsi="Arial" w:cs="Arial"/>
+          <w:b/>
+          <w:bCs/>
+          <w:sz w:val="22"/>
+          <w:szCs w:val="22"/>
+          <w:lang w:eastAsia="es-AR"/>
+        </w:rPr>
+        <w:t xml:space="preserve">: </w:t>
+      </w:r>
+      <w:proofErr w:type="spellStart"/>
+      <w:r>
+        <w:rPr>
+          <w:rFonts w:ascii="Arial" w:eastAsia="Times New Roman" w:hAnsi="Arial" w:cs="Arial"/>
+          <w:b/>
+          <w:bCs/>
+          <w:sz w:val="22"/>
+          <w:szCs w:val="22"/>
+          <w:lang w:eastAsia="es-AR"/>
+        </w:rPr>
+        <w:t>type</w:t>
+      </w:r>
+      <w:proofErr w:type="spellEnd"/>
+      <w:r>
+        <w:rPr>
+          <w:rFonts w:ascii="Arial" w:eastAsia="Times New Roman" w:hAnsi="Arial" w:cs="Arial"/>
+          <w:b/>
+          <w:bCs/>
+          <w:sz w:val="22"/>
+          <w:szCs w:val="22"/>
+          <w:lang w:eastAsia="es-AR"/>
+        </w:rPr>
+        <w:t xml:space="preserve"> </w:t>
+      </w:r>
+      <w:proofErr w:type="spellStart"/>
+      <w:r>
+        <w:rPr>
+          <w:rFonts w:ascii="Arial" w:eastAsia="Times New Roman" w:hAnsi="Arial" w:cs="Arial"/>
+          <w:b/>
+          <w:bCs/>
+          <w:sz w:val="22"/>
+          <w:szCs w:val="22"/>
+          <w:lang w:eastAsia="es-AR"/>
+        </w:rPr>
+        <w:t>lista_id</w:t>
+      </w:r>
+      <w:proofErr w:type="spellEnd"/>
+      <w:r>
+        <w:rPr>
+          <w:rFonts w:ascii="Arial" w:eastAsia="Times New Roman" w:hAnsi="Arial" w:cs="Arial"/>
+          <w:b/>
+          <w:bCs/>
+          <w:sz w:val="22"/>
+          <w:szCs w:val="22"/>
+          <w:lang w:eastAsia="es-AR"/>
+        </w:rPr>
+        <w:t xml:space="preserve"> PUNTO_Y_COMA | </w:t>
+      </w:r>
+      <w:proofErr w:type="spellStart"/>
+      <w:r>
+        <w:rPr>
+          <w:rFonts w:ascii="Arial" w:eastAsia="Times New Roman" w:hAnsi="Arial" w:cs="Arial"/>
+          <w:b/>
+          <w:bCs/>
+          <w:sz w:val="22"/>
+          <w:szCs w:val="22"/>
+          <w:lang w:eastAsia="es-AR"/>
+        </w:rPr>
+        <w:t>type</w:t>
+      </w:r>
+      <w:proofErr w:type="spellEnd"/>
+      <w:r>
+        <w:rPr>
+          <w:rFonts w:ascii="Arial" w:eastAsia="Times New Roman" w:hAnsi="Arial" w:cs="Arial"/>
+          <w:b/>
+          <w:bCs/>
+          <w:sz w:val="22"/>
+          <w:szCs w:val="22"/>
+          <w:lang w:eastAsia="es-AR"/>
+        </w:rPr>
+        <w:t xml:space="preserve"> </w:t>
+      </w:r>
+      <w:proofErr w:type="spellStart"/>
+      <w:r>
+        <w:rPr>
+          <w:rFonts w:ascii="Arial" w:eastAsia="Times New Roman" w:hAnsi="Arial" w:cs="Arial"/>
+          <w:b/>
+          <w:bCs/>
+          <w:sz w:val="22"/>
+          <w:szCs w:val="22"/>
+          <w:lang w:eastAsia="es-AR"/>
+        </w:rPr>
+        <w:t>lista_id</w:t>
+      </w:r>
+      <w:proofErr w:type="spellEnd"/>
+      <w:r>
+        <w:rPr>
+          <w:rFonts w:ascii="Arial" w:eastAsia="Times New Roman" w:hAnsi="Arial" w:cs="Arial"/>
+          <w:b/>
+          <w:bCs/>
+          <w:sz w:val="22"/>
+          <w:szCs w:val="22"/>
+          <w:lang w:eastAsia="es-AR"/>
+        </w:rPr>
+        <w:t xml:space="preserve"> PUNTO_Y_</w:t>
+      </w:r>
+      <w:proofErr w:type="gramStart"/>
+      <w:r>
+        <w:rPr>
+          <w:rFonts w:ascii="Arial" w:eastAsia="Times New Roman" w:hAnsi="Arial" w:cs="Arial"/>
+          <w:b/>
+          <w:bCs/>
+          <w:sz w:val="22"/>
+          <w:szCs w:val="22"/>
+          <w:lang w:eastAsia="es-AR"/>
+        </w:rPr>
+        <w:t xml:space="preserve">COMA  </w:t>
+      </w:r>
+      <w:proofErr w:type="spellStart"/>
+      <w:r>
+        <w:rPr>
+          <w:rFonts w:ascii="Arial" w:eastAsia="Times New Roman" w:hAnsi="Arial" w:cs="Arial"/>
+          <w:b/>
+          <w:bCs/>
+          <w:sz w:val="22"/>
+          <w:szCs w:val="22"/>
+          <w:lang w:eastAsia="es-AR"/>
+        </w:rPr>
+        <w:t>declaracion</w:t>
+      </w:r>
+      <w:proofErr w:type="spellEnd"/>
+      <w:proofErr w:type="gramEnd"/>
+      <w:r>
+        <w:rPr>
+          <w:rFonts w:ascii="Arial" w:eastAsia="Times New Roman" w:hAnsi="Arial" w:cs="Arial"/>
+          <w:b/>
+          <w:bCs/>
+          <w:sz w:val="22"/>
+          <w:szCs w:val="22"/>
+          <w:lang w:eastAsia="es-AR"/>
+        </w:rPr>
+        <w:t xml:space="preserve"> </w:t>
+      </w:r>
+    </w:p>
+    <w:p>
+      <w:pPr>
+        <w:rPr>
+          <w:rFonts w:ascii="Times New Roman" w:eastAsia="Times New Roman" w:hAnsi="Times New Roman" w:cs="Times New Roman"/>
+          <w:lang w:eastAsia="es-AR"/>
+        </w:rPr>
+      </w:pPr>
+    </w:p>
+    <w:p>
+      <w:pPr>
+        <w:rPr>
+          <w:rFonts w:ascii="Times New Roman" w:eastAsia="Times New Roman" w:hAnsi="Times New Roman" w:cs="Times New Roman"/>
+          <w:lang w:eastAsia="es-AR"/>
+        </w:rPr>
+      </w:pPr>
+      <w:proofErr w:type="spellStart"/>
+      <w:r>
+        <w:rPr>
+          <w:rFonts w:ascii="Arial" w:eastAsia="Times New Roman" w:hAnsi="Arial" w:cs="Arial"/>
+          <w:b/>
+          <w:bCs/>
+          <w:sz w:val="22"/>
+          <w:szCs w:val="22"/>
+          <w:lang w:eastAsia="es-AR"/>
+        </w:rPr>
+        <w:t>lista_id</w:t>
+      </w:r>
+      <w:proofErr w:type="spellEnd"/>
+      <w:r>
+        <w:rPr>
+          <w:rFonts w:ascii="Arial" w:eastAsia="Times New Roman" w:hAnsi="Arial" w:cs="Arial"/>
+          <w:b/>
+          <w:bCs/>
+          <w:sz w:val="22"/>
+          <w:szCs w:val="22"/>
+          <w:lang w:eastAsia="es-AR"/>
+        </w:rPr>
+        <w:t xml:space="preserve">: id | </w:t>
+      </w:r>
+      <w:proofErr w:type="spellStart"/>
+      <w:r>
+        <w:rPr>
+          <w:rFonts w:ascii="Arial" w:eastAsia="Times New Roman" w:hAnsi="Arial" w:cs="Arial"/>
+          <w:b/>
+          <w:bCs/>
+          <w:sz w:val="22"/>
+          <w:szCs w:val="22"/>
+          <w:lang w:eastAsia="es-AR"/>
+        </w:rPr>
+        <w:t>lista_id</w:t>
+      </w:r>
+      <w:proofErr w:type="spellEnd"/>
+      <w:r>
+        <w:rPr>
+          <w:rFonts w:ascii="Arial" w:eastAsia="Times New Roman" w:hAnsi="Arial" w:cs="Arial"/>
+          <w:b/>
+          <w:bCs/>
+          <w:sz w:val="22"/>
+          <w:szCs w:val="22"/>
+          <w:lang w:eastAsia="es-AR"/>
+        </w:rPr>
+        <w:t xml:space="preserve"> COMA id | </w:t>
+      </w:r>
+      <w:proofErr w:type="spellStart"/>
+      <w:r>
+        <w:rPr>
+          <w:rFonts w:ascii="Arial" w:eastAsia="Times New Roman" w:hAnsi="Arial" w:cs="Arial"/>
+          <w:b/>
+          <w:bCs/>
+          <w:sz w:val="22"/>
+          <w:szCs w:val="22"/>
+          <w:lang w:eastAsia="es-AR"/>
+        </w:rPr>
+        <w:t>lista_id</w:t>
+      </w:r>
+      <w:proofErr w:type="spellEnd"/>
+      <w:r>
+        <w:rPr>
+          <w:rFonts w:ascii="Arial" w:eastAsia="Times New Roman" w:hAnsi="Arial" w:cs="Arial"/>
+          <w:b/>
+          <w:bCs/>
+          <w:sz w:val="22"/>
+          <w:szCs w:val="22"/>
+          <w:lang w:eastAsia="es-AR"/>
+        </w:rPr>
+        <w:t xml:space="preserve"> COMA </w:t>
+      </w:r>
+      <w:proofErr w:type="spellStart"/>
+      <w:r>
+        <w:rPr>
+          <w:rFonts w:ascii="Arial" w:eastAsia="Times New Roman" w:hAnsi="Arial" w:cs="Arial"/>
+          <w:b/>
+          <w:bCs/>
+          <w:sz w:val="22"/>
+          <w:szCs w:val="22"/>
+          <w:lang w:eastAsia="es-AR"/>
+        </w:rPr>
+        <w:t>asignacion</w:t>
+      </w:r>
+      <w:proofErr w:type="spellEnd"/>
+      <w:r>
+        <w:rPr>
+          <w:rFonts w:ascii="Arial" w:eastAsia="Times New Roman" w:hAnsi="Arial" w:cs="Arial"/>
+          <w:b/>
+          <w:bCs/>
+          <w:sz w:val="22"/>
+          <w:szCs w:val="22"/>
+          <w:lang w:eastAsia="es-AR"/>
+        </w:rPr>
+        <w:t xml:space="preserve"> | </w:t>
+      </w:r>
+      <w:proofErr w:type="spellStart"/>
+      <w:r>
+        <w:rPr>
+          <w:rFonts w:ascii="Arial" w:eastAsia="Times New Roman" w:hAnsi="Arial" w:cs="Arial"/>
+          <w:b/>
+          <w:bCs/>
+          <w:sz w:val="22"/>
+          <w:szCs w:val="22"/>
+          <w:lang w:eastAsia="es-AR"/>
+        </w:rPr>
+        <w:t>asignacion</w:t>
+      </w:r>
+      <w:proofErr w:type="spellEnd"/>
+    </w:p>
+    <w:p>
+      <w:pPr>
+        <w:rPr>
+          <w:rFonts w:ascii="Times New Roman" w:eastAsia="Times New Roman" w:hAnsi="Times New Roman" w:cs="Times New Roman"/>
+          <w:lang w:eastAsia="es-AR"/>
+        </w:rPr>
+      </w:pPr>
+    </w:p>
+    <w:p>
+      <w:pPr>
+        <w:rPr>
+          <w:rFonts w:ascii="Times New Roman" w:eastAsia="Times New Roman" w:hAnsi="Times New Roman" w:cs="Times New Roman"/>
+          <w:lang w:eastAsia="es-AR"/>
+        </w:rPr>
+      </w:pPr>
+      <w:r>
+        <w:rPr>
+          <w:rFonts w:ascii="Arial" w:eastAsia="Times New Roman" w:hAnsi="Arial" w:cs="Arial"/>
+          <w:b/>
+          <w:bCs/>
+          <w:sz w:val="22"/>
+          <w:szCs w:val="22"/>
+          <w:lang w:eastAsia="es-AR"/>
+        </w:rPr>
+        <w:t>sentencias: sentencia | sentencias sentencia</w:t>
+      </w:r>
+    </w:p>
+    <w:p>
+      <w:pPr>
+        <w:rPr>
+          <w:rFonts w:ascii="Times New Roman" w:eastAsia="Times New Roman" w:hAnsi="Times New Roman" w:cs="Times New Roman"/>
+          <w:lang w:eastAsia="es-AR"/>
+        </w:rPr>
+      </w:pPr>
+    </w:p>
+    <w:p>
+      <w:pPr>
+        <w:rPr>
+          <w:rFonts w:ascii="Times New Roman" w:eastAsia="Times New Roman" w:hAnsi="Times New Roman" w:cs="Times New Roman"/>
+          <w:lang w:eastAsia="es-AR"/>
+        </w:rPr>
+      </w:pPr>
+      <w:r>
+        <w:rPr>
+          <w:rFonts w:ascii="Arial" w:eastAsia="Times New Roman" w:hAnsi="Arial" w:cs="Arial"/>
+          <w:b/>
+          <w:bCs/>
+          <w:sz w:val="22"/>
+          <w:szCs w:val="22"/>
+          <w:lang w:eastAsia="es-AR"/>
+        </w:rPr>
+        <w:t xml:space="preserve">sentencia: </w:t>
+      </w:r>
+      <w:proofErr w:type="spellStart"/>
+      <w:r>
+        <w:rPr>
+          <w:rFonts w:ascii="Arial" w:eastAsia="Times New Roman" w:hAnsi="Arial" w:cs="Arial"/>
+          <w:b/>
+          <w:bCs/>
+          <w:sz w:val="22"/>
+          <w:szCs w:val="22"/>
+          <w:lang w:eastAsia="es-AR"/>
+        </w:rPr>
+        <w:t>seleccion</w:t>
+      </w:r>
+      <w:proofErr w:type="spellEnd"/>
+      <w:r>
+        <w:rPr>
+          <w:rFonts w:ascii="Arial" w:eastAsia="Times New Roman" w:hAnsi="Arial" w:cs="Arial"/>
+          <w:b/>
+          <w:bCs/>
+          <w:sz w:val="22"/>
+          <w:szCs w:val="22"/>
+          <w:lang w:eastAsia="es-AR"/>
+        </w:rPr>
+        <w:t xml:space="preserve"> | </w:t>
+      </w:r>
+      <w:proofErr w:type="spellStart"/>
+      <w:r>
+        <w:rPr>
+          <w:rFonts w:ascii="Arial" w:eastAsia="Times New Roman" w:hAnsi="Arial" w:cs="Arial"/>
+          <w:b/>
+          <w:bCs/>
+          <w:sz w:val="22"/>
+          <w:szCs w:val="22"/>
+          <w:lang w:eastAsia="es-AR"/>
+        </w:rPr>
+        <w:t>iteracion</w:t>
+      </w:r>
+      <w:proofErr w:type="spellEnd"/>
+      <w:r>
+        <w:rPr>
+          <w:rFonts w:ascii="Arial" w:eastAsia="Times New Roman" w:hAnsi="Arial" w:cs="Arial"/>
+          <w:b/>
+          <w:bCs/>
+          <w:sz w:val="22"/>
+          <w:szCs w:val="22"/>
+          <w:lang w:eastAsia="es-AR"/>
+        </w:rPr>
+        <w:t xml:space="preserve"> | </w:t>
+      </w:r>
+      <w:proofErr w:type="spellStart"/>
+      <w:r>
+        <w:rPr>
+          <w:rFonts w:ascii="Arial" w:eastAsia="Times New Roman" w:hAnsi="Arial" w:cs="Arial"/>
+          <w:b/>
+          <w:bCs/>
+          <w:sz w:val="22"/>
+          <w:szCs w:val="22"/>
+          <w:lang w:eastAsia="es-AR"/>
+        </w:rPr>
+        <w:t>asignacion</w:t>
+      </w:r>
+      <w:proofErr w:type="spellEnd"/>
+      <w:r>
+        <w:rPr>
+          <w:rFonts w:ascii="Arial" w:eastAsia="Times New Roman" w:hAnsi="Arial" w:cs="Arial"/>
+          <w:b/>
+          <w:bCs/>
+          <w:sz w:val="22"/>
+          <w:szCs w:val="22"/>
+          <w:lang w:eastAsia="es-AR"/>
+        </w:rPr>
+        <w:t xml:space="preserve"> PUNTO_Y_COMA</w:t>
+      </w:r>
+    </w:p>
+    <w:p>
+      <w:pPr>
+        <w:rPr>
+          <w:rFonts w:ascii="Times New Roman" w:eastAsia="Times New Roman" w:hAnsi="Times New Roman" w:cs="Times New Roman"/>
+          <w:lang w:eastAsia="es-AR"/>
+        </w:rPr>
+      </w:pPr>
+    </w:p>
+    <w:p>
+      <w:pPr>
+        <w:rPr>
+          <w:rFonts w:ascii="Times New Roman" w:eastAsia="Times New Roman" w:hAnsi="Times New Roman" w:cs="Times New Roman"/>
+          <w:lang w:eastAsia="es-AR"/>
+        </w:rPr>
+      </w:pPr>
+      <w:proofErr w:type="spellStart"/>
+      <w:r>
+        <w:rPr>
+          <w:rFonts w:ascii="Arial" w:eastAsia="Times New Roman" w:hAnsi="Arial" w:cs="Arial"/>
+          <w:b/>
+          <w:bCs/>
+          <w:sz w:val="22"/>
+          <w:szCs w:val="22"/>
+          <w:lang w:eastAsia="es-AR"/>
+        </w:rPr>
+        <w:t>seleccion</w:t>
+      </w:r>
+      <w:proofErr w:type="spellEnd"/>
+      <w:r>
+        <w:rPr>
+          <w:rFonts w:ascii="Arial" w:eastAsia="Times New Roman" w:hAnsi="Arial" w:cs="Arial"/>
+          <w:b/>
+          <w:bCs/>
+          <w:sz w:val="22"/>
+          <w:szCs w:val="22"/>
+          <w:lang w:eastAsia="es-AR"/>
+        </w:rPr>
+        <w:t xml:space="preserve">: IF PARENT_ABRE </w:t>
+      </w:r>
+      <w:proofErr w:type="spellStart"/>
+      <w:r>
+        <w:rPr>
+          <w:rFonts w:ascii="Arial" w:eastAsia="Times New Roman" w:hAnsi="Arial" w:cs="Arial"/>
+          <w:b/>
+          <w:bCs/>
+          <w:sz w:val="22"/>
+          <w:szCs w:val="22"/>
+          <w:lang w:eastAsia="es-AR"/>
+        </w:rPr>
+        <w:t>condicion</w:t>
+      </w:r>
+      <w:proofErr w:type="spellEnd"/>
+      <w:r>
+        <w:rPr>
+          <w:rFonts w:ascii="Arial" w:eastAsia="Times New Roman" w:hAnsi="Arial" w:cs="Arial"/>
+          <w:b/>
+          <w:bCs/>
+          <w:sz w:val="22"/>
+          <w:szCs w:val="22"/>
+          <w:lang w:eastAsia="es-AR"/>
+        </w:rPr>
+        <w:t xml:space="preserve"> PARENT_</w:t>
+      </w:r>
+      <w:proofErr w:type="gramStart"/>
+      <w:r>
+        <w:rPr>
+          <w:rFonts w:ascii="Arial" w:eastAsia="Times New Roman" w:hAnsi="Arial" w:cs="Arial"/>
+          <w:b/>
+          <w:bCs/>
+          <w:sz w:val="22"/>
+          <w:szCs w:val="22"/>
+          <w:lang w:eastAsia="es-AR"/>
+        </w:rPr>
+        <w:t>CIERRA  LLAVE</w:t>
+      </w:r>
+      <w:proofErr w:type="gramEnd"/>
+      <w:r>
+        <w:rPr>
+          <w:rFonts w:ascii="Arial" w:eastAsia="Times New Roman" w:hAnsi="Arial" w:cs="Arial"/>
+          <w:b/>
+          <w:bCs/>
+          <w:sz w:val="22"/>
+          <w:szCs w:val="22"/>
+          <w:lang w:eastAsia="es-AR"/>
+        </w:rPr>
+        <w:t xml:space="preserve">_ABRE </w:t>
+      </w:r>
+      <w:r>
+        <w:rPr>
+          <w:rFonts w:ascii="Arial" w:eastAsia="Times New Roman" w:hAnsi="Arial" w:cs="Arial"/>
+          <w:b/>
+          <w:bCs/>
+          <w:sz w:val="22"/>
+          <w:szCs w:val="22"/>
+          <w:lang w:eastAsia="es-AR"/>
+        </w:rPr>
+        <w:t>sentencias</w:t>
+      </w:r>
+      <w:r>
+        <w:rPr>
+          <w:rFonts w:ascii="Arial" w:eastAsia="Times New Roman" w:hAnsi="Arial" w:cs="Arial"/>
+          <w:b/>
+          <w:bCs/>
+          <w:sz w:val="22"/>
+          <w:szCs w:val="22"/>
+          <w:lang w:eastAsia="es-AR"/>
+        </w:rPr>
+        <w:t xml:space="preserve"> LLAVE_CIERRA | IF PARENT_ABRE </w:t>
+      </w:r>
+      <w:proofErr w:type="spellStart"/>
+      <w:r>
+        <w:rPr>
+          <w:rFonts w:ascii="Arial" w:eastAsia="Times New Roman" w:hAnsi="Arial" w:cs="Arial"/>
+          <w:b/>
+          <w:bCs/>
+          <w:sz w:val="22"/>
+          <w:szCs w:val="22"/>
+          <w:lang w:eastAsia="es-AR"/>
+        </w:rPr>
+        <w:t>condicion</w:t>
+      </w:r>
+      <w:proofErr w:type="spellEnd"/>
+      <w:r>
+        <w:rPr>
+          <w:rFonts w:ascii="Arial" w:eastAsia="Times New Roman" w:hAnsi="Arial" w:cs="Arial"/>
+          <w:b/>
+          <w:bCs/>
+          <w:sz w:val="22"/>
+          <w:szCs w:val="22"/>
+          <w:lang w:eastAsia="es-AR"/>
+        </w:rPr>
+        <w:t xml:space="preserve"> PARENT_CIERRA  LLAVE_ABRE </w:t>
+      </w:r>
+      <w:r>
+        <w:rPr>
+          <w:rFonts w:ascii="Arial" w:eastAsia="Times New Roman" w:hAnsi="Arial" w:cs="Arial"/>
+          <w:b/>
+          <w:bCs/>
+          <w:sz w:val="22"/>
+          <w:szCs w:val="22"/>
+          <w:lang w:eastAsia="es-AR"/>
+        </w:rPr>
+        <w:t>sentencias</w:t>
+      </w:r>
+      <w:r>
+        <w:rPr>
+          <w:rFonts w:ascii="Arial" w:eastAsia="Times New Roman" w:hAnsi="Arial" w:cs="Arial"/>
+          <w:b/>
+          <w:bCs/>
+          <w:sz w:val="22"/>
+          <w:szCs w:val="22"/>
+          <w:lang w:eastAsia="es-AR"/>
+        </w:rPr>
+        <w:t xml:space="preserve"> LLAVE_CIERRA ELSE LLAVE_ABRE </w:t>
+      </w:r>
+      <w:r>
+        <w:rPr>
+          <w:rFonts w:ascii="Arial" w:eastAsia="Times New Roman" w:hAnsi="Arial" w:cs="Arial"/>
+          <w:b/>
+          <w:bCs/>
+          <w:sz w:val="22"/>
+          <w:szCs w:val="22"/>
+          <w:lang w:eastAsia="es-AR"/>
+        </w:rPr>
+        <w:t>sentencias</w:t>
+      </w:r>
+      <w:r>
+        <w:rPr>
+          <w:rFonts w:ascii="Arial" w:eastAsia="Times New Roman" w:hAnsi="Arial" w:cs="Arial"/>
+          <w:b/>
+          <w:bCs/>
+          <w:sz w:val="22"/>
+          <w:szCs w:val="22"/>
+          <w:lang w:eastAsia="es-AR"/>
+        </w:rPr>
+        <w:t xml:space="preserve"> LLAVE_CIERRA </w:t>
+      </w:r>
+    </w:p>
+    <w:p>
+      <w:pPr>
+        <w:rPr>
+          <w:rFonts w:ascii="Times New Roman" w:eastAsia="Times New Roman" w:hAnsi="Times New Roman" w:cs="Times New Roman"/>
+          <w:lang w:eastAsia="es-AR"/>
+        </w:rPr>
+      </w:pPr>
+    </w:p>
+    <w:p>
+      <w:pPr>
+        <w:rPr>
+          <w:rFonts w:ascii="Times New Roman" w:eastAsia="Times New Roman" w:hAnsi="Times New Roman" w:cs="Times New Roman"/>
+          <w:lang w:eastAsia="es-AR"/>
+        </w:rPr>
+      </w:pPr>
+      <w:proofErr w:type="spellStart"/>
+      <w:r>
+        <w:rPr>
+          <w:rFonts w:ascii="Arial" w:eastAsia="Times New Roman" w:hAnsi="Arial" w:cs="Arial"/>
+          <w:b/>
+          <w:bCs/>
+          <w:sz w:val="22"/>
+          <w:szCs w:val="22"/>
+          <w:lang w:eastAsia="es-AR"/>
+        </w:rPr>
+        <w:t>seleccion_iif</w:t>
+      </w:r>
+      <w:proofErr w:type="spellEnd"/>
+      <w:r>
+        <w:rPr>
+          <w:rFonts w:ascii="Arial" w:eastAsia="Times New Roman" w:hAnsi="Arial" w:cs="Arial"/>
+          <w:b/>
+          <w:bCs/>
+          <w:sz w:val="22"/>
+          <w:szCs w:val="22"/>
+          <w:lang w:eastAsia="es-AR"/>
+        </w:rPr>
+        <w:t xml:space="preserve">: IIF PARENT_ABRE </w:t>
+      </w:r>
+      <w:proofErr w:type="spellStart"/>
+      <w:r>
+        <w:rPr>
+          <w:rFonts w:ascii="Arial" w:eastAsia="Times New Roman" w:hAnsi="Arial" w:cs="Arial"/>
+          <w:b/>
+          <w:bCs/>
+          <w:sz w:val="22"/>
+          <w:szCs w:val="22"/>
+          <w:lang w:eastAsia="es-AR"/>
+        </w:rPr>
+        <w:t>condicion</w:t>
+      </w:r>
+      <w:proofErr w:type="spellEnd"/>
+      <w:r>
+        <w:rPr>
+          <w:rFonts w:ascii="Arial" w:eastAsia="Times New Roman" w:hAnsi="Arial" w:cs="Arial"/>
+          <w:b/>
+          <w:bCs/>
+          <w:sz w:val="22"/>
+          <w:szCs w:val="22"/>
+          <w:lang w:eastAsia="es-AR"/>
+        </w:rPr>
+        <w:t xml:space="preserve"> COMA </w:t>
+      </w:r>
+      <w:proofErr w:type="spellStart"/>
+      <w:r>
+        <w:rPr>
+          <w:rFonts w:ascii="Arial" w:eastAsia="Times New Roman" w:hAnsi="Arial" w:cs="Arial"/>
+          <w:b/>
+          <w:bCs/>
+          <w:sz w:val="22"/>
+          <w:szCs w:val="22"/>
+          <w:lang w:eastAsia="es-AR"/>
+        </w:rPr>
+        <w:t>expresion</w:t>
+      </w:r>
+      <w:proofErr w:type="spellEnd"/>
+      <w:r>
+        <w:rPr>
+          <w:rFonts w:ascii="Arial" w:eastAsia="Times New Roman" w:hAnsi="Arial" w:cs="Arial"/>
+          <w:b/>
+          <w:bCs/>
+          <w:sz w:val="22"/>
+          <w:szCs w:val="22"/>
+          <w:lang w:eastAsia="es-AR"/>
+        </w:rPr>
+        <w:t xml:space="preserve"> COMA </w:t>
+      </w:r>
+      <w:proofErr w:type="spellStart"/>
+      <w:r>
+        <w:rPr>
+          <w:rFonts w:ascii="Arial" w:eastAsia="Times New Roman" w:hAnsi="Arial" w:cs="Arial"/>
+          <w:b/>
+          <w:bCs/>
+          <w:sz w:val="22"/>
+          <w:szCs w:val="22"/>
+          <w:lang w:eastAsia="es-AR"/>
+        </w:rPr>
+        <w:t>expresion</w:t>
+      </w:r>
+      <w:proofErr w:type="spellEnd"/>
+      <w:r>
+        <w:rPr>
+          <w:rFonts w:ascii="Arial" w:eastAsia="Times New Roman" w:hAnsi="Arial" w:cs="Arial"/>
+          <w:b/>
+          <w:bCs/>
+          <w:sz w:val="22"/>
+          <w:szCs w:val="22"/>
+          <w:lang w:eastAsia="es-AR"/>
+        </w:rPr>
+        <w:t xml:space="preserve"> PARENT_CIERRA </w:t>
+      </w:r>
+    </w:p>
+    <w:p>
+      <w:pPr>
+        <w:rPr>
+          <w:rFonts w:ascii="Times New Roman" w:eastAsia="Times New Roman" w:hAnsi="Times New Roman" w:cs="Times New Roman"/>
+          <w:lang w:eastAsia="es-AR"/>
+        </w:rPr>
+      </w:pPr>
+    </w:p>
+    <w:p>
+      <w:pPr>
+        <w:rPr>
+          <w:rFonts w:ascii="Times New Roman" w:eastAsia="Times New Roman" w:hAnsi="Times New Roman" w:cs="Times New Roman"/>
+          <w:lang w:eastAsia="es-AR"/>
+        </w:rPr>
+      </w:pPr>
+      <w:proofErr w:type="spellStart"/>
+      <w:r>
+        <w:rPr>
+          <w:rFonts w:ascii="Arial" w:eastAsia="Times New Roman" w:hAnsi="Arial" w:cs="Arial"/>
+          <w:b/>
+          <w:bCs/>
+          <w:sz w:val="22"/>
+          <w:szCs w:val="22"/>
+          <w:lang w:eastAsia="es-AR"/>
+        </w:rPr>
+        <w:t>iteracion</w:t>
+      </w:r>
+      <w:proofErr w:type="spellEnd"/>
+      <w:r>
+        <w:rPr>
+          <w:rFonts w:ascii="Arial" w:eastAsia="Times New Roman" w:hAnsi="Arial" w:cs="Arial"/>
+          <w:b/>
+          <w:bCs/>
+          <w:sz w:val="22"/>
+          <w:szCs w:val="22"/>
+          <w:lang w:eastAsia="es-AR"/>
+        </w:rPr>
+        <w:t xml:space="preserve">: WHILE PARENT_ABRE </w:t>
+      </w:r>
+      <w:proofErr w:type="spellStart"/>
+      <w:r>
+        <w:rPr>
+          <w:rFonts w:ascii="Arial" w:eastAsia="Times New Roman" w:hAnsi="Arial" w:cs="Arial"/>
+          <w:b/>
+          <w:bCs/>
+          <w:sz w:val="22"/>
+          <w:szCs w:val="22"/>
+          <w:lang w:eastAsia="es-AR"/>
+        </w:rPr>
+        <w:t>condicion</w:t>
+      </w:r>
+      <w:proofErr w:type="spellEnd"/>
+      <w:r>
+        <w:rPr>
+          <w:rFonts w:ascii="Arial" w:eastAsia="Times New Roman" w:hAnsi="Arial" w:cs="Arial"/>
+          <w:b/>
+          <w:bCs/>
+          <w:sz w:val="22"/>
+          <w:szCs w:val="22"/>
+          <w:lang w:eastAsia="es-AR"/>
+        </w:rPr>
+        <w:t xml:space="preserve"> PARENT_CIERRA LLAVE_ABRE </w:t>
+      </w:r>
+      <w:r>
+        <w:rPr>
+          <w:rFonts w:ascii="Arial" w:eastAsia="Times New Roman" w:hAnsi="Arial" w:cs="Arial"/>
+          <w:b/>
+          <w:bCs/>
+          <w:sz w:val="22"/>
+          <w:szCs w:val="22"/>
+          <w:lang w:eastAsia="es-AR"/>
+        </w:rPr>
+        <w:t>sentencias</w:t>
+      </w:r>
+      <w:r>
+        <w:rPr>
+          <w:rFonts w:ascii="Arial" w:eastAsia="Times New Roman" w:hAnsi="Arial" w:cs="Arial"/>
+          <w:b/>
+          <w:bCs/>
+          <w:sz w:val="22"/>
+          <w:szCs w:val="22"/>
+          <w:lang w:eastAsia="es-AR"/>
+        </w:rPr>
+        <w:t xml:space="preserve"> LLAVE_CIERRA </w:t>
+      </w:r>
+    </w:p>
+    <w:p>
+      <w:pPr>
+        <w:rPr>
+          <w:rFonts w:ascii="Times New Roman" w:eastAsia="Times New Roman" w:hAnsi="Times New Roman" w:cs="Times New Roman"/>
+          <w:lang w:eastAsia="es-AR"/>
+        </w:rPr>
+      </w:pPr>
+    </w:p>
+    <w:p>
+      <w:pPr>
+        <w:rPr>
+          <w:rFonts w:ascii="Times New Roman" w:eastAsia="Times New Roman" w:hAnsi="Times New Roman" w:cs="Times New Roman"/>
+          <w:lang w:eastAsia="es-AR"/>
+        </w:rPr>
+      </w:pPr>
+      <w:proofErr w:type="spellStart"/>
+      <w:r>
+        <w:rPr>
+          <w:rFonts w:ascii="Arial" w:eastAsia="Times New Roman" w:hAnsi="Arial" w:cs="Arial"/>
+          <w:b/>
+          <w:bCs/>
+          <w:sz w:val="22"/>
+          <w:szCs w:val="22"/>
+          <w:lang w:eastAsia="es-AR"/>
+        </w:rPr>
+        <w:t>asignacion</w:t>
+      </w:r>
+      <w:proofErr w:type="spellEnd"/>
+      <w:r>
+        <w:rPr>
+          <w:rFonts w:ascii="Arial" w:eastAsia="Times New Roman" w:hAnsi="Arial" w:cs="Arial"/>
+          <w:b/>
+          <w:bCs/>
+          <w:sz w:val="22"/>
+          <w:szCs w:val="22"/>
+          <w:lang w:eastAsia="es-AR"/>
+        </w:rPr>
+        <w:t xml:space="preserve">:  id OP_ASIG </w:t>
+      </w:r>
+      <w:proofErr w:type="spellStart"/>
+      <w:r>
+        <w:rPr>
+          <w:rFonts w:ascii="Arial" w:eastAsia="Times New Roman" w:hAnsi="Arial" w:cs="Arial"/>
+          <w:b/>
+          <w:bCs/>
+          <w:sz w:val="22"/>
+          <w:szCs w:val="22"/>
+          <w:lang w:eastAsia="es-AR"/>
+        </w:rPr>
+        <w:t>expresion</w:t>
+      </w:r>
+      <w:proofErr w:type="spellEnd"/>
+      <w:r>
+        <w:rPr>
+          <w:rFonts w:ascii="Arial" w:eastAsia="Times New Roman" w:hAnsi="Arial" w:cs="Arial"/>
+          <w:b/>
+          <w:bCs/>
+          <w:sz w:val="22"/>
+          <w:szCs w:val="22"/>
+          <w:lang w:eastAsia="es-AR"/>
+        </w:rPr>
+        <w:t xml:space="preserve"> </w:t>
+      </w:r>
+      <w:proofErr w:type="gramStart"/>
+      <w:r>
+        <w:rPr>
+          <w:rFonts w:ascii="Arial" w:eastAsia="Times New Roman" w:hAnsi="Arial" w:cs="Arial"/>
+          <w:b/>
+          <w:bCs/>
+          <w:sz w:val="22"/>
+          <w:szCs w:val="22"/>
+          <w:lang w:eastAsia="es-AR"/>
+        </w:rPr>
+        <w:t>|  id</w:t>
+      </w:r>
+      <w:proofErr w:type="gramEnd"/>
+      <w:r>
+        <w:rPr>
+          <w:rFonts w:ascii="Arial" w:eastAsia="Times New Roman" w:hAnsi="Arial" w:cs="Arial"/>
+          <w:b/>
+          <w:bCs/>
+          <w:sz w:val="22"/>
+          <w:szCs w:val="22"/>
+          <w:lang w:eastAsia="es-AR"/>
+        </w:rPr>
+        <w:t xml:space="preserve"> OP_ASIG </w:t>
+      </w:r>
+      <w:proofErr w:type="spellStart"/>
+      <w:r>
+        <w:rPr>
+          <w:rFonts w:ascii="Arial" w:eastAsia="Times New Roman" w:hAnsi="Arial" w:cs="Arial"/>
+          <w:b/>
+          <w:bCs/>
+          <w:sz w:val="22"/>
+          <w:szCs w:val="22"/>
+          <w:lang w:eastAsia="es-AR"/>
+        </w:rPr>
+        <w:t>expresion_string</w:t>
+      </w:r>
+      <w:proofErr w:type="spellEnd"/>
+      <w:r>
+        <w:rPr>
+          <w:rFonts w:ascii="Arial" w:eastAsia="Times New Roman" w:hAnsi="Arial" w:cs="Arial"/>
+          <w:b/>
+          <w:bCs/>
+          <w:sz w:val="22"/>
+          <w:szCs w:val="22"/>
+          <w:lang w:eastAsia="es-AR"/>
+        </w:rPr>
+        <w:t xml:space="preserve"> </w:t>
+      </w:r>
+      <w:r>
+        <w:rPr>
+          <w:rFonts w:ascii="Arial" w:eastAsia="Times New Roman" w:hAnsi="Arial" w:cs="Arial"/>
+          <w:b/>
+          <w:bCs/>
+          <w:sz w:val="22"/>
+          <w:szCs w:val="22"/>
+          <w:lang w:eastAsia="es-AR"/>
+        </w:rPr>
+        <w:t>| PUT CTE_STRING PUNTO_Y_COMA | GET id PUNTO_Y_COMA </w:t>
+      </w:r>
+    </w:p>
+    <w:p>
+      <w:pPr>
+        <w:rPr>
+          <w:rFonts w:ascii="Times New Roman" w:eastAsia="Times New Roman" w:hAnsi="Times New Roman" w:cs="Times New Roman"/>
+          <w:lang w:eastAsia="es-AR"/>
+        </w:rPr>
+      </w:pPr>
+    </w:p>
+    <w:p>
+      <w:pPr>
+        <w:rPr>
+          <w:rFonts w:ascii="Times New Roman" w:eastAsia="Times New Roman" w:hAnsi="Times New Roman" w:cs="Times New Roman"/>
+          <w:lang w:eastAsia="es-AR"/>
+        </w:rPr>
+      </w:pPr>
+      <w:proofErr w:type="spellStart"/>
+      <w:r>
+        <w:rPr>
+          <w:rFonts w:ascii="Arial" w:eastAsia="Times New Roman" w:hAnsi="Arial" w:cs="Arial"/>
+          <w:b/>
+          <w:bCs/>
+          <w:sz w:val="22"/>
+          <w:szCs w:val="22"/>
+          <w:lang w:eastAsia="es-AR"/>
+        </w:rPr>
+        <w:t>condicion</w:t>
+      </w:r>
+      <w:proofErr w:type="spellEnd"/>
+      <w:r>
+        <w:rPr>
+          <w:rFonts w:ascii="Arial" w:eastAsia="Times New Roman" w:hAnsi="Arial" w:cs="Arial"/>
+          <w:b/>
+          <w:bCs/>
+          <w:sz w:val="22"/>
+          <w:szCs w:val="22"/>
+          <w:lang w:eastAsia="es-AR"/>
+        </w:rPr>
+        <w:t xml:space="preserve">:  </w:t>
+      </w:r>
+      <w:proofErr w:type="spellStart"/>
+      <w:r>
+        <w:rPr>
+          <w:rFonts w:ascii="Arial" w:eastAsia="Times New Roman" w:hAnsi="Arial" w:cs="Arial"/>
+          <w:b/>
+          <w:bCs/>
+          <w:sz w:val="22"/>
+          <w:szCs w:val="22"/>
+          <w:lang w:eastAsia="es-AR"/>
+        </w:rPr>
+        <w:t>comparacion</w:t>
+      </w:r>
+      <w:proofErr w:type="spellEnd"/>
+      <w:r>
+        <w:rPr>
+          <w:rFonts w:ascii="Arial" w:eastAsia="Times New Roman" w:hAnsi="Arial" w:cs="Arial"/>
+          <w:b/>
+          <w:bCs/>
+          <w:sz w:val="22"/>
+          <w:szCs w:val="22"/>
+          <w:lang w:eastAsia="es-AR"/>
+        </w:rPr>
+        <w:t xml:space="preserve"> | </w:t>
+      </w:r>
+      <w:proofErr w:type="spellStart"/>
+      <w:r>
+        <w:rPr>
+          <w:rFonts w:ascii="Arial" w:eastAsia="Times New Roman" w:hAnsi="Arial" w:cs="Arial"/>
+          <w:b/>
+          <w:bCs/>
+          <w:sz w:val="22"/>
+          <w:szCs w:val="22"/>
+          <w:lang w:eastAsia="es-AR"/>
+        </w:rPr>
+        <w:t>condicion</w:t>
+      </w:r>
+      <w:proofErr w:type="spellEnd"/>
+      <w:r>
+        <w:rPr>
+          <w:rFonts w:ascii="Arial" w:eastAsia="Times New Roman" w:hAnsi="Arial" w:cs="Arial"/>
+          <w:b/>
+          <w:bCs/>
+          <w:sz w:val="22"/>
+          <w:szCs w:val="22"/>
+          <w:lang w:eastAsia="es-AR"/>
+        </w:rPr>
+        <w:t xml:space="preserve"> AND </w:t>
+      </w:r>
+      <w:proofErr w:type="spellStart"/>
+      <w:r>
+        <w:rPr>
+          <w:rFonts w:ascii="Arial" w:eastAsia="Times New Roman" w:hAnsi="Arial" w:cs="Arial"/>
+          <w:b/>
+          <w:bCs/>
+          <w:sz w:val="22"/>
+          <w:szCs w:val="22"/>
+          <w:lang w:eastAsia="es-AR"/>
+        </w:rPr>
+        <w:t>comparacion</w:t>
+      </w:r>
+      <w:proofErr w:type="spellEnd"/>
+      <w:r>
+        <w:rPr>
+          <w:rFonts w:ascii="Arial" w:eastAsia="Times New Roman" w:hAnsi="Arial" w:cs="Arial"/>
+          <w:b/>
+          <w:bCs/>
+          <w:sz w:val="22"/>
+          <w:szCs w:val="22"/>
+          <w:lang w:eastAsia="es-AR"/>
+        </w:rPr>
+        <w:t xml:space="preserve"> | </w:t>
+      </w:r>
+      <w:proofErr w:type="spellStart"/>
+      <w:r>
+        <w:rPr>
+          <w:rFonts w:ascii="Arial" w:eastAsia="Times New Roman" w:hAnsi="Arial" w:cs="Arial"/>
+          <w:b/>
+          <w:bCs/>
+          <w:sz w:val="22"/>
+          <w:szCs w:val="22"/>
+          <w:lang w:eastAsia="es-AR"/>
+        </w:rPr>
+        <w:t>condicion</w:t>
+      </w:r>
+      <w:proofErr w:type="spellEnd"/>
+      <w:r>
+        <w:rPr>
+          <w:rFonts w:ascii="Arial" w:eastAsia="Times New Roman" w:hAnsi="Arial" w:cs="Arial"/>
+          <w:b/>
+          <w:bCs/>
+          <w:sz w:val="22"/>
+          <w:szCs w:val="22"/>
+          <w:lang w:eastAsia="es-AR"/>
+        </w:rPr>
+        <w:t xml:space="preserve"> OR </w:t>
+      </w:r>
+      <w:proofErr w:type="spellStart"/>
+      <w:r>
+        <w:rPr>
+          <w:rFonts w:ascii="Arial" w:eastAsia="Times New Roman" w:hAnsi="Arial" w:cs="Arial"/>
+          <w:b/>
+          <w:bCs/>
+          <w:sz w:val="22"/>
+          <w:szCs w:val="22"/>
+          <w:lang w:eastAsia="es-AR"/>
+        </w:rPr>
+        <w:t>comparacion</w:t>
+      </w:r>
+      <w:proofErr w:type="spellEnd"/>
+      <w:r>
+        <w:rPr>
+          <w:rFonts w:ascii="Arial" w:eastAsia="Times New Roman" w:hAnsi="Arial" w:cs="Arial"/>
+          <w:b/>
+          <w:bCs/>
+          <w:sz w:val="22"/>
+          <w:szCs w:val="22"/>
+          <w:lang w:eastAsia="es-AR"/>
+        </w:rPr>
+        <w:t xml:space="preserve"> | NOT PARENT_ABRE </w:t>
+      </w:r>
+      <w:proofErr w:type="spellStart"/>
+      <w:r>
+        <w:rPr>
+          <w:rFonts w:ascii="Arial" w:eastAsia="Times New Roman" w:hAnsi="Arial" w:cs="Arial"/>
+          <w:b/>
+          <w:bCs/>
+          <w:sz w:val="22"/>
+          <w:szCs w:val="22"/>
+          <w:lang w:eastAsia="es-AR"/>
+        </w:rPr>
+        <w:t>condicion</w:t>
+      </w:r>
+      <w:proofErr w:type="spellEnd"/>
+      <w:r>
+        <w:rPr>
+          <w:rFonts w:ascii="Arial" w:eastAsia="Times New Roman" w:hAnsi="Arial" w:cs="Arial"/>
+          <w:b/>
+          <w:bCs/>
+          <w:sz w:val="22"/>
+          <w:szCs w:val="22"/>
+          <w:lang w:eastAsia="es-AR"/>
+        </w:rPr>
+        <w:t xml:space="preserve"> PARENT_CIERRA</w:t>
+      </w:r>
+    </w:p>
+    <w:p>
+      <w:pPr>
+        <w:rPr>
+          <w:rFonts w:ascii="Times New Roman" w:eastAsia="Times New Roman" w:hAnsi="Times New Roman" w:cs="Times New Roman"/>
+          <w:lang w:eastAsia="es-AR"/>
+        </w:rPr>
+      </w:pPr>
+    </w:p>
+    <w:p>
+      <w:pPr>
+        <w:rPr>
+          <w:rFonts w:ascii="Times New Roman" w:eastAsia="Times New Roman" w:hAnsi="Times New Roman" w:cs="Times New Roman"/>
+          <w:lang w:eastAsia="es-AR"/>
+        </w:rPr>
+      </w:pPr>
+      <w:proofErr w:type="spellStart"/>
+      <w:r>
+        <w:rPr>
+          <w:rFonts w:ascii="Arial" w:eastAsia="Times New Roman" w:hAnsi="Arial" w:cs="Arial"/>
+          <w:b/>
+          <w:bCs/>
+          <w:sz w:val="22"/>
+          <w:szCs w:val="22"/>
+          <w:lang w:eastAsia="es-AR"/>
+        </w:rPr>
+        <w:t>comparacion</w:t>
+      </w:r>
+      <w:proofErr w:type="spellEnd"/>
+      <w:r>
+        <w:rPr>
+          <w:rFonts w:ascii="Arial" w:eastAsia="Times New Roman" w:hAnsi="Arial" w:cs="Arial"/>
+          <w:b/>
+          <w:bCs/>
+          <w:sz w:val="22"/>
+          <w:szCs w:val="22"/>
+          <w:lang w:eastAsia="es-AR"/>
+        </w:rPr>
+        <w:t xml:space="preserve">: </w:t>
+      </w:r>
+      <w:proofErr w:type="spellStart"/>
+      <w:r>
+        <w:rPr>
+          <w:rFonts w:ascii="Arial" w:eastAsia="Times New Roman" w:hAnsi="Arial" w:cs="Arial"/>
+          <w:b/>
+          <w:bCs/>
+          <w:sz w:val="22"/>
+          <w:szCs w:val="22"/>
+          <w:lang w:eastAsia="es-AR"/>
+        </w:rPr>
+        <w:t>expresion</w:t>
+      </w:r>
+      <w:proofErr w:type="spellEnd"/>
+      <w:r>
+        <w:rPr>
+          <w:rFonts w:ascii="Arial" w:eastAsia="Times New Roman" w:hAnsi="Arial" w:cs="Arial"/>
+          <w:b/>
+          <w:bCs/>
+          <w:sz w:val="22"/>
+          <w:szCs w:val="22"/>
+          <w:lang w:eastAsia="es-AR"/>
+        </w:rPr>
+        <w:t xml:space="preserve"> comparador </w:t>
+      </w:r>
+      <w:proofErr w:type="spellStart"/>
+      <w:r>
+        <w:rPr>
+          <w:rFonts w:ascii="Arial" w:eastAsia="Times New Roman" w:hAnsi="Arial" w:cs="Arial"/>
+          <w:b/>
+          <w:bCs/>
+          <w:sz w:val="22"/>
+          <w:szCs w:val="22"/>
+          <w:lang w:eastAsia="es-AR"/>
+        </w:rPr>
+        <w:t>expresion</w:t>
+      </w:r>
+      <w:proofErr w:type="spellEnd"/>
+      <w:r>
+        <w:rPr>
+          <w:rFonts w:ascii="Arial" w:eastAsia="Times New Roman" w:hAnsi="Arial" w:cs="Arial"/>
+          <w:b/>
+          <w:bCs/>
+          <w:sz w:val="22"/>
+          <w:szCs w:val="22"/>
+          <w:lang w:eastAsia="es-AR"/>
+        </w:rPr>
+        <w:t xml:space="preserve"> | </w:t>
+      </w:r>
+      <w:proofErr w:type="spellStart"/>
+      <w:r>
+        <w:rPr>
+          <w:rFonts w:ascii="Arial" w:eastAsia="Times New Roman" w:hAnsi="Arial" w:cs="Arial"/>
+          <w:b/>
+          <w:bCs/>
+          <w:sz w:val="22"/>
+          <w:szCs w:val="22"/>
+          <w:lang w:eastAsia="es-AR"/>
+        </w:rPr>
+        <w:t>expresion</w:t>
+      </w:r>
+      <w:proofErr w:type="spellEnd"/>
+      <w:r>
+        <w:rPr>
+          <w:rFonts w:ascii="Arial" w:eastAsia="Times New Roman" w:hAnsi="Arial" w:cs="Arial"/>
+          <w:b/>
+          <w:bCs/>
+          <w:sz w:val="22"/>
+          <w:szCs w:val="22"/>
+          <w:lang w:eastAsia="es-AR"/>
+        </w:rPr>
+        <w:t xml:space="preserve"> comparador </w:t>
+      </w:r>
+      <w:proofErr w:type="spellStart"/>
+      <w:r>
+        <w:rPr>
+          <w:rFonts w:ascii="Arial" w:eastAsia="Times New Roman" w:hAnsi="Arial" w:cs="Arial"/>
+          <w:b/>
+          <w:bCs/>
+          <w:sz w:val="22"/>
+          <w:szCs w:val="22"/>
+          <w:lang w:eastAsia="es-AR"/>
+        </w:rPr>
+        <w:t>expresion_string</w:t>
+      </w:r>
+      <w:proofErr w:type="spellEnd"/>
+      <w:r>
+        <w:rPr>
+          <w:rFonts w:ascii="Arial" w:eastAsia="Times New Roman" w:hAnsi="Arial" w:cs="Arial"/>
+          <w:b/>
+          <w:bCs/>
+          <w:sz w:val="22"/>
+          <w:szCs w:val="22"/>
+          <w:lang w:eastAsia="es-AR"/>
+        </w:rPr>
+        <w:t xml:space="preserve"> | </w:t>
+      </w:r>
+      <w:proofErr w:type="spellStart"/>
+      <w:r>
+        <w:rPr>
+          <w:rFonts w:ascii="Arial" w:eastAsia="Times New Roman" w:hAnsi="Arial" w:cs="Arial"/>
+          <w:b/>
+          <w:bCs/>
+          <w:sz w:val="22"/>
+          <w:szCs w:val="22"/>
+          <w:lang w:eastAsia="es-AR"/>
+        </w:rPr>
+        <w:t>expresion_string</w:t>
+      </w:r>
+      <w:proofErr w:type="spellEnd"/>
+      <w:r>
+        <w:rPr>
+          <w:rFonts w:ascii="Arial" w:eastAsia="Times New Roman" w:hAnsi="Arial" w:cs="Arial"/>
+          <w:b/>
+          <w:bCs/>
+          <w:sz w:val="22"/>
+          <w:szCs w:val="22"/>
+          <w:lang w:eastAsia="es-AR"/>
+        </w:rPr>
+        <w:t xml:space="preserve"> comparador </w:t>
+      </w:r>
+      <w:proofErr w:type="spellStart"/>
+      <w:r>
+        <w:rPr>
+          <w:rFonts w:ascii="Arial" w:eastAsia="Times New Roman" w:hAnsi="Arial" w:cs="Arial"/>
+          <w:b/>
+          <w:bCs/>
+          <w:sz w:val="22"/>
+          <w:szCs w:val="22"/>
+          <w:lang w:eastAsia="es-AR"/>
+        </w:rPr>
+        <w:t>expresion</w:t>
+      </w:r>
+      <w:proofErr w:type="spellEnd"/>
+      <w:r>
+        <w:rPr>
+          <w:rFonts w:ascii="Arial" w:eastAsia="Times New Roman" w:hAnsi="Arial" w:cs="Arial"/>
+          <w:b/>
+          <w:bCs/>
+          <w:sz w:val="22"/>
+          <w:szCs w:val="22"/>
+          <w:lang w:eastAsia="es-AR"/>
+        </w:rPr>
+        <w:t xml:space="preserve"> | </w:t>
+      </w:r>
+      <w:proofErr w:type="spellStart"/>
+      <w:r>
+        <w:rPr>
+          <w:rFonts w:ascii="Arial" w:eastAsia="Times New Roman" w:hAnsi="Arial" w:cs="Arial"/>
+          <w:b/>
+          <w:bCs/>
+          <w:sz w:val="22"/>
+          <w:szCs w:val="22"/>
+          <w:lang w:eastAsia="es-AR"/>
+        </w:rPr>
+        <w:t>expresion_string</w:t>
+      </w:r>
+      <w:proofErr w:type="spellEnd"/>
+      <w:r>
+        <w:rPr>
+          <w:rFonts w:ascii="Arial" w:eastAsia="Times New Roman" w:hAnsi="Arial" w:cs="Arial"/>
+          <w:b/>
+          <w:bCs/>
+          <w:sz w:val="22"/>
+          <w:szCs w:val="22"/>
+          <w:lang w:eastAsia="es-AR"/>
+        </w:rPr>
+        <w:t xml:space="preserve"> comparador </w:t>
+      </w:r>
+      <w:proofErr w:type="spellStart"/>
+      <w:r>
+        <w:rPr>
+          <w:rFonts w:ascii="Arial" w:eastAsia="Times New Roman" w:hAnsi="Arial" w:cs="Arial"/>
+          <w:b/>
+          <w:bCs/>
+          <w:sz w:val="22"/>
+          <w:szCs w:val="22"/>
+          <w:lang w:eastAsia="es-AR"/>
+        </w:rPr>
+        <w:t>expresion_string</w:t>
+      </w:r>
+      <w:proofErr w:type="spellEnd"/>
+    </w:p>
+    <w:p>
+      <w:pPr>
+        <w:rPr>
+          <w:rFonts w:ascii="Times New Roman" w:eastAsia="Times New Roman" w:hAnsi="Times New Roman" w:cs="Times New Roman"/>
+          <w:lang w:eastAsia="es-AR"/>
+        </w:rPr>
+      </w:pPr>
+    </w:p>
+    <w:p>
+      <w:pPr>
+        <w:rPr>
+          <w:rFonts w:ascii="Times New Roman" w:eastAsia="Times New Roman" w:hAnsi="Times New Roman" w:cs="Times New Roman"/>
+          <w:lang w:eastAsia="es-AR"/>
+        </w:rPr>
+      </w:pPr>
+      <w:proofErr w:type="spellStart"/>
+      <w:r>
+        <w:rPr>
+          <w:rFonts w:ascii="Arial" w:eastAsia="Times New Roman" w:hAnsi="Arial" w:cs="Arial"/>
+          <w:b/>
+          <w:bCs/>
+          <w:sz w:val="22"/>
+          <w:szCs w:val="22"/>
+          <w:lang w:eastAsia="es-AR"/>
+        </w:rPr>
+        <w:t>expresion</w:t>
+      </w:r>
+      <w:proofErr w:type="spellEnd"/>
+      <w:r>
+        <w:rPr>
+          <w:rFonts w:ascii="Arial" w:eastAsia="Times New Roman" w:hAnsi="Arial" w:cs="Arial"/>
+          <w:b/>
+          <w:bCs/>
+          <w:sz w:val="22"/>
+          <w:szCs w:val="22"/>
+          <w:lang w:eastAsia="es-AR"/>
+        </w:rPr>
+        <w:t xml:space="preserve">: </w:t>
+      </w:r>
+      <w:proofErr w:type="spellStart"/>
+      <w:r>
+        <w:rPr>
+          <w:rFonts w:ascii="Arial" w:eastAsia="Times New Roman" w:hAnsi="Arial" w:cs="Arial"/>
+          <w:b/>
+          <w:bCs/>
+          <w:sz w:val="22"/>
+          <w:szCs w:val="22"/>
+          <w:lang w:eastAsia="es-AR"/>
+        </w:rPr>
+        <w:t>expresion</w:t>
+      </w:r>
+      <w:proofErr w:type="spellEnd"/>
+      <w:r>
+        <w:rPr>
+          <w:rFonts w:ascii="Arial" w:eastAsia="Times New Roman" w:hAnsi="Arial" w:cs="Arial"/>
+          <w:b/>
+          <w:bCs/>
+          <w:sz w:val="22"/>
+          <w:szCs w:val="22"/>
+          <w:lang w:eastAsia="es-AR"/>
+        </w:rPr>
+        <w:t xml:space="preserve"> OP_SUMA termino | </w:t>
+      </w:r>
+      <w:proofErr w:type="spellStart"/>
+      <w:r>
+        <w:rPr>
+          <w:rFonts w:ascii="Arial" w:eastAsia="Times New Roman" w:hAnsi="Arial" w:cs="Arial"/>
+          <w:b/>
+          <w:bCs/>
+          <w:sz w:val="22"/>
+          <w:szCs w:val="22"/>
+          <w:lang w:eastAsia="es-AR"/>
+        </w:rPr>
+        <w:t>expresion</w:t>
+      </w:r>
+      <w:proofErr w:type="spellEnd"/>
+      <w:r>
+        <w:rPr>
+          <w:rFonts w:ascii="Arial" w:eastAsia="Times New Roman" w:hAnsi="Arial" w:cs="Arial"/>
+          <w:b/>
+          <w:bCs/>
+          <w:sz w:val="22"/>
+          <w:szCs w:val="22"/>
+          <w:lang w:eastAsia="es-AR"/>
+        </w:rPr>
+        <w:t xml:space="preserve"> OP_MENOS termino | termino</w:t>
+      </w:r>
+    </w:p>
+    <w:p>
+      <w:pPr>
+        <w:rPr>
+          <w:rFonts w:ascii="Times New Roman" w:eastAsia="Times New Roman" w:hAnsi="Times New Roman" w:cs="Times New Roman"/>
+          <w:lang w:eastAsia="es-AR"/>
+        </w:rPr>
+      </w:pPr>
+    </w:p>
+    <w:p>
+      <w:pPr>
+        <w:rPr>
+          <w:rFonts w:ascii="Times New Roman" w:eastAsia="Times New Roman" w:hAnsi="Times New Roman" w:cs="Times New Roman"/>
+          <w:lang w:eastAsia="es-AR"/>
+        </w:rPr>
+      </w:pPr>
+      <w:proofErr w:type="spellStart"/>
+      <w:r>
+        <w:rPr>
+          <w:rFonts w:ascii="Arial" w:eastAsia="Times New Roman" w:hAnsi="Arial" w:cs="Arial"/>
+          <w:b/>
+          <w:bCs/>
+          <w:sz w:val="22"/>
+          <w:szCs w:val="22"/>
+          <w:lang w:eastAsia="es-AR"/>
+        </w:rPr>
+        <w:t>expresion_string</w:t>
+      </w:r>
+      <w:proofErr w:type="spellEnd"/>
+      <w:r>
+        <w:rPr>
+          <w:rFonts w:ascii="Arial" w:eastAsia="Times New Roman" w:hAnsi="Arial" w:cs="Arial"/>
+          <w:b/>
+          <w:bCs/>
+          <w:sz w:val="22"/>
+          <w:szCs w:val="22"/>
+          <w:lang w:eastAsia="es-AR"/>
+        </w:rPr>
+        <w:t xml:space="preserve">: CTE_STRING | CTE_STRING OP_CONCATENAR CTE_STRING | CTE_STRING OP_CONCATENAR </w:t>
+      </w:r>
+      <w:proofErr w:type="spellStart"/>
+      <w:r>
+        <w:rPr>
+          <w:rFonts w:ascii="Arial" w:eastAsia="Times New Roman" w:hAnsi="Arial" w:cs="Arial"/>
+          <w:b/>
+          <w:bCs/>
+          <w:sz w:val="22"/>
+          <w:szCs w:val="22"/>
+          <w:lang w:eastAsia="es-AR"/>
+        </w:rPr>
+        <w:t>expresion_string</w:t>
+      </w:r>
+      <w:proofErr w:type="spellEnd"/>
+    </w:p>
+    <w:p>
+      <w:pPr>
+        <w:rPr>
+          <w:rFonts w:ascii="Times New Roman" w:eastAsia="Times New Roman" w:hAnsi="Times New Roman" w:cs="Times New Roman"/>
+          <w:lang w:eastAsia="es-AR"/>
+        </w:rPr>
+      </w:pPr>
+    </w:p>
+    <w:p>
+      <w:pPr>
+        <w:rPr>
+          <w:rFonts w:ascii="Times New Roman" w:eastAsia="Times New Roman" w:hAnsi="Times New Roman" w:cs="Times New Roman"/>
+          <w:lang w:eastAsia="es-AR"/>
+        </w:rPr>
+      </w:pPr>
+      <w:r>
+        <w:rPr>
+          <w:rFonts w:ascii="Arial" w:eastAsia="Times New Roman" w:hAnsi="Arial" w:cs="Arial"/>
+          <w:b/>
+          <w:bCs/>
+          <w:sz w:val="22"/>
+          <w:szCs w:val="22"/>
+          <w:lang w:eastAsia="es-AR"/>
         </w:rPr>
         <w:t>termino: termino OP_MUL factor | termino OP_DIV factor | factor</w:t>
       </w:r>
@@ -1721,54 +3053,111 @@
       <w:pPr>
         <w:rPr>
           <w:rFonts w:ascii="Times New Roman" w:eastAsia="Times New Roman" w:hAnsi="Times New Roman" w:cs="Times New Roman"/>
-          <w:lang w:eastAsia="es-MX"/>
-        </w:rPr>
-      </w:pPr>
-    </w:p>
-    <w:p>
-      <w:pPr>
-        <w:rPr>
-          <w:rFonts w:ascii="Times New Roman" w:eastAsia="Times New Roman" w:hAnsi="Times New Roman" w:cs="Times New Roman"/>
-          <w:lang w:eastAsia="es-MX"/>
-        </w:rPr>
-      </w:pPr>
-      <w:r>
-        <w:rPr>
-          <w:rFonts w:ascii="Arial" w:eastAsia="Times New Roman" w:hAnsi="Arial" w:cs="Arial"/>
-          <w:b/>
-          <w:bCs/>
-          <w:color w:val="000000"/>
-          <w:sz w:val="22"/>
-          <w:szCs w:val="22"/>
-          <w:lang w:eastAsia="es-MX"/>
-        </w:rPr>
-        <w:t>factor: ID | constantes | expresion</w:t>
-      </w:r>
-    </w:p>
-    <w:p>
-      <w:pPr>
-        <w:rPr>
-          <w:rFonts w:ascii="Times New Roman" w:eastAsia="Times New Roman" w:hAnsi="Times New Roman" w:cs="Times New Roman"/>
-          <w:lang w:eastAsia="es-MX"/>
-        </w:rPr>
-      </w:pPr>
-    </w:p>
-    <w:p>
-      <w:pPr>
-        <w:rPr>
-          <w:rFonts w:ascii="Times New Roman" w:eastAsia="Times New Roman" w:hAnsi="Times New Roman" w:cs="Times New Roman"/>
-          <w:lang w:eastAsia="es-MX"/>
-        </w:rPr>
-      </w:pPr>
-      <w:r>
-        <w:rPr>
-          <w:rFonts w:ascii="Arial" w:eastAsia="Times New Roman" w:hAnsi="Arial" w:cs="Arial"/>
-          <w:b/>
-          <w:bCs/>
-          <w:color w:val="000000"/>
-          <w:sz w:val="22"/>
-          <w:szCs w:val="22"/>
-          <w:lang w:eastAsia="es-MX"/>
+          <w:lang w:eastAsia="es-AR"/>
+        </w:rPr>
+      </w:pPr>
+    </w:p>
+    <w:p>
+      <w:pPr>
+        <w:rPr>
+          <w:rFonts w:ascii="Times New Roman" w:eastAsia="Times New Roman" w:hAnsi="Times New Roman" w:cs="Times New Roman"/>
+          <w:lang w:eastAsia="es-AR"/>
+        </w:rPr>
+      </w:pPr>
+      <w:r>
+        <w:rPr>
+          <w:rFonts w:ascii="Arial" w:eastAsia="Times New Roman" w:hAnsi="Arial" w:cs="Arial"/>
+          <w:b/>
+          <w:bCs/>
+          <w:sz w:val="22"/>
+          <w:szCs w:val="22"/>
+          <w:lang w:eastAsia="es-AR"/>
+        </w:rPr>
+        <w:t xml:space="preserve">factor: ID | constante | </w:t>
+      </w:r>
+      <w:r>
+        <w:rPr>
+          <w:rFonts w:ascii="Arial" w:eastAsia="Times New Roman" w:hAnsi="Arial" w:cs="Arial"/>
+          <w:b/>
+          <w:bCs/>
+          <w:sz w:val="22"/>
+          <w:szCs w:val="22"/>
+          <w:lang w:eastAsia="es-AR"/>
+        </w:rPr>
+        <w:t xml:space="preserve">PARENT_ABRE </w:t>
+      </w:r>
+      <w:proofErr w:type="spellStart"/>
+      <w:r>
+        <w:rPr>
+          <w:rFonts w:ascii="Arial" w:eastAsia="Times New Roman" w:hAnsi="Arial" w:cs="Arial"/>
+          <w:b/>
+          <w:bCs/>
+          <w:sz w:val="22"/>
+          <w:szCs w:val="22"/>
+          <w:lang w:eastAsia="es-AR"/>
+        </w:rPr>
+        <w:t>expresion</w:t>
+      </w:r>
+      <w:proofErr w:type="spellEnd"/>
+      <w:r>
+        <w:rPr>
+          <w:rFonts w:ascii="Arial" w:eastAsia="Times New Roman" w:hAnsi="Arial" w:cs="Arial"/>
+          <w:b/>
+          <w:bCs/>
+          <w:sz w:val="22"/>
+          <w:szCs w:val="22"/>
+          <w:lang w:eastAsia="es-AR"/>
+        </w:rPr>
+        <w:t xml:space="preserve"> PARENT_CIERRA</w:t>
+      </w:r>
+      <w:r>
+        <w:rPr>
+          <w:rFonts w:ascii="Arial" w:eastAsia="Times New Roman" w:hAnsi="Arial" w:cs="Arial"/>
+          <w:b/>
+          <w:bCs/>
+          <w:sz w:val="22"/>
+          <w:szCs w:val="22"/>
+          <w:lang w:eastAsia="es-AR"/>
+        </w:rPr>
+        <w:t xml:space="preserve">| </w:t>
+      </w:r>
+      <w:proofErr w:type="spellStart"/>
+      <w:r>
+        <w:rPr>
+          <w:rFonts w:ascii="Arial" w:eastAsia="Times New Roman" w:hAnsi="Arial" w:cs="Arial"/>
+          <w:b/>
+          <w:bCs/>
+          <w:sz w:val="22"/>
+          <w:szCs w:val="22"/>
+          <w:lang w:eastAsia="es-AR"/>
+        </w:rPr>
+        <w:t>seleccion_iif</w:t>
+      </w:r>
+      <w:proofErr w:type="spellEnd"/>
+    </w:p>
+    <w:p>
+      <w:pPr>
+        <w:rPr>
+          <w:rFonts w:ascii="Times New Roman" w:eastAsia="Times New Roman" w:hAnsi="Times New Roman" w:cs="Times New Roman"/>
+          <w:lang w:eastAsia="es-AR"/>
+        </w:rPr>
+      </w:pPr>
+    </w:p>
+    <w:p>
+      <w:pPr>
+        <w:rPr>
+          <w:rFonts w:ascii="Times New Roman" w:eastAsia="Times New Roman" w:hAnsi="Times New Roman" w:cs="Times New Roman"/>
+          <w:lang w:eastAsia="es-AR"/>
+        </w:rPr>
+      </w:pPr>
+      <w:r>
+        <w:rPr>
+          <w:rFonts w:ascii="Arial" w:eastAsia="Times New Roman" w:hAnsi="Arial" w:cs="Arial"/>
+          <w:b/>
+          <w:bCs/>
+          <w:sz w:val="22"/>
+          <w:szCs w:val="22"/>
+          <w:lang w:eastAsia="es-AR"/>
         </w:rPr>
         <w:t>comparador: OP_IGUAL | OP_MENOR | OP_MAYOR | OP_MENOR_IGUAL | OP_MAYOR_IGUAL | OP_DISTINTO </w:t>
       </w:r>
@@ -1777,65 +3166,68 @@
       <w:pPr>
         <w:rPr>
           <w:rFonts w:ascii="Times New Roman" w:eastAsia="Times New Roman" w:hAnsi="Times New Roman" w:cs="Times New Roman"/>
-          <w:lang w:eastAsia="es-MX"/>
-        </w:rPr>
-      </w:pPr>
-    </w:p>
-    <w:p>
-      <w:pPr>
-        <w:rPr>
-          <w:rFonts w:ascii="Times New Roman" w:eastAsia="Times New Roman" w:hAnsi="Times New Roman" w:cs="Times New Roman"/>
-          <w:lang w:val="en-US" w:eastAsia="es-MX"/>
-        </w:rPr>
-      </w:pPr>
-      <w:r>
-        <w:rPr>
-          <w:rFonts w:ascii="Arial" w:eastAsia="Times New Roman" w:hAnsi="Arial" w:cs="Arial"/>
-          <w:b/>
-          <w:bCs/>
-          <w:color w:val="000000"/>
-          <w:sz w:val="22"/>
-          <w:szCs w:val="22"/>
-          <w:lang w:val="en-US" w:eastAsia="es-MX"/>
-        </w:rPr>
-        <w:t>type: INTEGER | FLOAT | STRING</w:t>
-      </w:r>
-    </w:p>
-    <w:p>
-      <w:pPr>
-        <w:rPr>
-          <w:rFonts w:ascii="Times New Roman" w:eastAsia="Times New Roman" w:hAnsi="Times New Roman" w:cs="Times New Roman"/>
-          <w:lang w:val="en-US" w:eastAsia="es-MX"/>
-        </w:rPr>
-      </w:pPr>
-    </w:p>
-    <w:p>
-      <w:pPr>
-        <w:rPr>
-          <w:rFonts w:ascii="Times New Roman" w:eastAsia="Times New Roman" w:hAnsi="Times New Roman" w:cs="Times New Roman"/>
-          <w:lang w:val="en-US" w:eastAsia="es-MX"/>
-        </w:rPr>
-      </w:pPr>
-      <w:r>
-        <w:rPr>
-          <w:rFonts w:ascii="Arial" w:eastAsia="Times New Roman" w:hAnsi="Arial" w:cs="Arial"/>
-          <w:b/>
-          <w:bCs/>
-          <w:color w:val="000000"/>
-          <w:sz w:val="22"/>
-          <w:szCs w:val="22"/>
-          <w:lang w:val="en-US" w:eastAsia="es-MX"/>
-        </w:rPr>
-        <w:t>constantes: CTE_STRING | CTE_ENTERO | CTE_REAL</w:t>
-      </w:r>
-    </w:p>
-    <w:p>
-      <w:pPr>
-        <w:rPr>
-          <w:rFonts w:ascii="Times New Roman" w:eastAsia="Times New Roman" w:hAnsi="Times New Roman" w:cs="Times New Roman"/>
-          <w:lang w:val="en-US" w:eastAsia="es-MX"/>
-        </w:rPr>
-      </w:pPr>
+          <w:lang w:eastAsia="es-AR"/>
+        </w:rPr>
+      </w:pPr>
+    </w:p>
+    <w:p>
+      <w:pPr>
+        <w:rPr>
+          <w:rFonts w:ascii="Times New Roman" w:eastAsia="Times New Roman" w:hAnsi="Times New Roman" w:cs="Times New Roman"/>
+          <w:lang w:eastAsia="es-AR"/>
+        </w:rPr>
+      </w:pPr>
+      <w:proofErr w:type="spellStart"/>
+      <w:r>
+        <w:rPr>
+          <w:rFonts w:ascii="Arial" w:eastAsia="Times New Roman" w:hAnsi="Arial" w:cs="Arial"/>
+          <w:b/>
+          <w:bCs/>
+          <w:sz w:val="22"/>
+          <w:szCs w:val="22"/>
+          <w:lang w:eastAsia="es-AR"/>
+        </w:rPr>
+        <w:t>type</w:t>
+      </w:r>
+      <w:proofErr w:type="spellEnd"/>
+      <w:r>
+        <w:rPr>
+          <w:rFonts w:ascii="Arial" w:eastAsia="Times New Roman" w:hAnsi="Arial" w:cs="Arial"/>
+          <w:b/>
+          <w:bCs/>
+          <w:sz w:val="22"/>
+          <w:szCs w:val="22"/>
+          <w:lang w:eastAsia="es-AR"/>
+        </w:rPr>
+        <w:t>: INTEGER | FLOAT | STRING</w:t>
+      </w:r>
+    </w:p>
+    <w:p>
+      <w:pPr>
+        <w:rPr>
+          <w:rFonts w:ascii="Times New Roman" w:eastAsia="Times New Roman" w:hAnsi="Times New Roman" w:cs="Times New Roman"/>
+          <w:lang w:eastAsia="es-AR"/>
+        </w:rPr>
+      </w:pPr>
+    </w:p>
+    <w:p>
+      <w:pPr>
+        <w:rPr>
+          <w:rFonts w:ascii="Times New Roman" w:eastAsia="Times New Roman" w:hAnsi="Times New Roman" w:cs="Times New Roman"/>
+          <w:lang w:eastAsia="es-AR"/>
+        </w:rPr>
+      </w:pPr>
+      <w:r>
+        <w:rPr>
+          <w:rFonts w:ascii="Arial" w:eastAsia="Times New Roman" w:hAnsi="Arial" w:cs="Arial"/>
+          <w:b/>
+          <w:bCs/>
+          <w:sz w:val="22"/>
+          <w:szCs w:val="22"/>
+          <w:lang w:eastAsia="es-AR"/>
+        </w:rPr>
+        <w:t>constante: CTE_ENTERO | CTE_REAL</w:t>
+      </w:r>
     </w:p>
     <w:p>
       <w:pPr>
